--- a/src/my-resources/Sample form.docx
+++ b/src/my-resources/Sample form.docx
@@ -17,7 +17,10 @@
     </w:p>
     <w:p>
       <w:r>
-        <w:t>Full name:</w:t>
+        <w:t>Họ và tên</w:t>
+      </w:r>
+      <w:r>
+        <w:t>:</w:t>
       </w:r>
       <w:r>
         <w:t xml:space="preserve"> </w:t>
@@ -46,7 +49,12 @@
     </w:p>
     <w:p>
       <w:r>
-        <w:t xml:space="preserve">Title: </w:t>
+        <w:t>Chức danh</w:t>
+      </w:r>
+      <w:bookmarkStart w:id="0" w:name="_GoBack"/>
+      <w:bookmarkEnd w:id="0"/>
+      <w:r>
+        <w:t xml:space="preserve">: </w:t>
       </w:r>
       <w:sdt>
         <w:sdtPr>
@@ -190,7 +198,7 @@
                 </w:ffData>
               </w:fldChar>
             </w:r>
-            <w:bookmarkStart w:id="0" w:name="Check1"/>
+            <w:bookmarkStart w:id="1" w:name="Check1"/>
             <w:r>
               <w:instrText xml:space="preserve"> FORMCHECKBOX </w:instrText>
             </w:r>
@@ -200,7 +208,7 @@
             <w:r>
               <w:fldChar w:fldCharType="end"/>
             </w:r>
-            <w:bookmarkEnd w:id="0"/>
+            <w:bookmarkEnd w:id="1"/>
           </w:p>
         </w:tc>
         <w:tc>
@@ -225,7 +233,7 @@
                 </w:ffData>
               </w:fldChar>
             </w:r>
-            <w:bookmarkStart w:id="1" w:name="Check2"/>
+            <w:bookmarkStart w:id="2" w:name="Check2"/>
             <w:r>
               <w:instrText xml:space="preserve"> FORMCHECKBOX </w:instrText>
             </w:r>
@@ -235,7 +243,7 @@
             <w:r>
               <w:fldChar w:fldCharType="end"/>
             </w:r>
-            <w:bookmarkEnd w:id="1"/>
+            <w:bookmarkEnd w:id="2"/>
           </w:p>
         </w:tc>
         <w:tc>
@@ -260,7 +268,7 @@
                 </w:ffData>
               </w:fldChar>
             </w:r>
-            <w:bookmarkStart w:id="2" w:name="Check3"/>
+            <w:bookmarkStart w:id="3" w:name="Check3"/>
             <w:r>
               <w:instrText xml:space="preserve"> FORMCHECKBOX </w:instrText>
             </w:r>
@@ -270,15 +278,12 @@
             <w:r>
               <w:fldChar w:fldCharType="end"/>
             </w:r>
-            <w:bookmarkEnd w:id="2"/>
+            <w:bookmarkEnd w:id="3"/>
           </w:p>
         </w:tc>
       </w:tr>
     </w:tbl>
-    <w:p>
-      <w:bookmarkStart w:id="3" w:name="_GoBack"/>
-      <w:bookmarkEnd w:id="3"/>
-    </w:p>
+    <w:p/>
     <w:sectPr>
       <w:pgSz w:w="12240" w:h="15840"/>
       <w:pgMar w:top="1440" w:right="1440" w:bottom="1440" w:left="1440" w:header="720" w:footer="720" w:gutter="0"/>
@@ -874,6 +879,7 @@
     <w:rsid w:val="00590F79"/>
     <w:rsid w:val="00602927"/>
     <w:rsid w:val="0069356F"/>
+    <w:rsid w:val="008044E4"/>
     <w:rsid w:val="0081032D"/>
     <w:rsid w:val="00985A00"/>
     <w:rsid w:val="00E21433"/>
